--- a/images/Ritter_Joshua_resume.docx
+++ b/images/Ritter_Joshua_resume.docx
@@ -371,8 +371,6 @@
         </w:rPr>
         <w:t xml:space="preserve">B.S), </w:t>
       </w:r>
-      <w:bookmarkStart w:id="0" w:name="_GoBack"/>
-      <w:bookmarkEnd w:id="0"/>
       <w:r>
         <w:rPr>
           <w:rFonts w:ascii="Georgia" w:hAnsi="Georgia" w:cs="Times New Roman"/>
@@ -540,7 +538,126 @@
           <w:sz w:val="20"/>
           <w:szCs w:val="20"/>
         </w:rPr>
-        <w:t xml:space="preserve">Taught students </w:t>
+        <w:t>Tutored students at University of Wisconsin in Calculus I &amp; II.</w:t>
+      </w:r>
+      <w:bookmarkStart w:id="0" w:name="_GoBack"/>
+      <w:bookmarkEnd w:id="0"/>
+    </w:p>
+    <w:p>
+      <w:pPr>
+        <w:pStyle w:val="Heading3"/>
+        <w:tabs>
+          <w:tab w:val="left" w:pos="8640"/>
+        </w:tabs>
+        <w:spacing w:line="280" w:lineRule="exact"/>
+        <w:contextualSpacing/>
+        <w:rPr>
+          <w:rFonts w:ascii="Georgia" w:hAnsi="Georgia"/>
+          <w:sz w:val="20"/>
+          <w:szCs w:val="20"/>
+        </w:rPr>
+      </w:pPr>
+      <w:r>
+        <w:rPr>
+          <w:rFonts w:ascii="Georgia" w:hAnsi="Georgia"/>
+          <w:b/>
+          <w:sz w:val="20"/>
+          <w:szCs w:val="20"/>
+        </w:rPr>
+        <w:t>Technical Services</w:t>
+      </w:r>
+      <w:r>
+        <w:rPr>
+          <w:rFonts w:ascii="Georgia" w:hAnsi="Georgia"/>
+          <w:sz w:val="20"/>
+          <w:szCs w:val="20"/>
+        </w:rPr>
+        <w:t xml:space="preserve"> </w:t>
+      </w:r>
+      <w:r>
+        <w:rPr>
+          <w:rFonts w:ascii="Georgia" w:hAnsi="Georgia"/>
+          <w:sz w:val="20"/>
+          <w:szCs w:val="20"/>
+        </w:rPr>
+        <w:tab/>
+      </w:r>
+      <w:r>
+        <w:rPr>
+          <w:rFonts w:ascii="Georgia" w:hAnsi="Georgia"/>
+          <w:sz w:val="20"/>
+          <w:szCs w:val="20"/>
+        </w:rPr>
+        <w:t>Nov 2013 – March 2014</w:t>
+      </w:r>
+    </w:p>
+    <w:p>
+      <w:pPr>
+        <w:pStyle w:val="NoSpacing"/>
+        <w:tabs>
+          <w:tab w:val="left" w:pos="8550"/>
+        </w:tabs>
+        <w:spacing w:beforeLines="20" w:before="48" w:afterLines="20" w:after="48" w:line="280" w:lineRule="exact"/>
+        <w:contextualSpacing/>
+        <w:rPr>
+          <w:rFonts w:ascii="Georgia" w:hAnsi="Georgia" w:cs="Times New Roman"/>
+          <w:i/>
+          <w:sz w:val="20"/>
+          <w:szCs w:val="20"/>
+        </w:rPr>
+      </w:pPr>
+      <w:r>
+        <w:rPr>
+          <w:rFonts w:ascii="Georgia" w:hAnsi="Georgia" w:cs="Times New Roman"/>
+          <w:i/>
+          <w:sz w:val="20"/>
+          <w:szCs w:val="20"/>
+        </w:rPr>
+        <w:t>Epic</w:t>
+      </w:r>
+      <w:r>
+        <w:rPr>
+          <w:rFonts w:ascii="Georgia" w:hAnsi="Georgia" w:cs="Times New Roman"/>
+          <w:i/>
+          <w:sz w:val="20"/>
+          <w:szCs w:val="20"/>
+        </w:rPr>
+        <w:tab/>
+      </w:r>
+      <w:r>
+        <w:rPr>
+          <w:rFonts w:ascii="Georgia" w:hAnsi="Georgia" w:cs="Times New Roman"/>
+          <w:i/>
+          <w:sz w:val="20"/>
+          <w:szCs w:val="20"/>
+        </w:rPr>
+        <w:t xml:space="preserve">  </w:t>
+      </w:r>
+      <w:r>
+        <w:rPr>
+          <w:rFonts w:ascii="Georgia" w:hAnsi="Georgia" w:cs="Times New Roman"/>
+          <w:sz w:val="20"/>
+          <w:szCs w:val="20"/>
+        </w:rPr>
+        <w:t>Verona, WI</w:t>
+      </w:r>
+      <w:r>
+        <w:rPr>
+          <w:rFonts w:ascii="Georgia" w:hAnsi="Georgia" w:cs="Times New Roman"/>
+          <w:i/>
+          <w:sz w:val="20"/>
+          <w:szCs w:val="20"/>
+        </w:rPr>
+        <w:tab/>
+      </w:r>
+      <w:r>
+        <w:rPr>
+          <w:rFonts w:ascii="Georgia" w:hAnsi="Georgia" w:cs="Times New Roman"/>
+          <w:i/>
+          <w:sz w:val="20"/>
+          <w:szCs w:val="20"/>
+        </w:rPr>
+        <w:tab/>
       </w:r>
     </w:p>
     <w:p>
@@ -568,180 +685,31 @@
           <w:sz w:val="20"/>
           <w:szCs w:val="20"/>
         </w:rPr>
-        <w:t xml:space="preserve">Maintained lines of communication between client analysts, implementation, management, advisors and </w:t>
-      </w:r>
-      <w:r>
-        <w:rPr>
-          <w:rFonts w:ascii="Georgia" w:hAnsi="Georgia" w:cs="Times New Roman"/>
-          <w:sz w:val="20"/>
-          <w:szCs w:val="20"/>
-        </w:rPr>
-        <w:t xml:space="preserve">programmers. </w:t>
-      </w:r>
-      <w:r>
-        <w:rPr>
-          <w:rFonts w:ascii="Georgia" w:hAnsi="Georgia" w:cs="Times New Roman"/>
-          <w:sz w:val="20"/>
-          <w:szCs w:val="20"/>
-        </w:rPr>
-        <w:t xml:space="preserve"> </w:t>
-      </w:r>
-    </w:p>
-    <w:p>
-      <w:pPr>
-        <w:pStyle w:val="Heading3"/>
-        <w:tabs>
-          <w:tab w:val="left" w:pos="8640"/>
-        </w:tabs>
-        <w:spacing w:line="280" w:lineRule="exact"/>
-        <w:contextualSpacing/>
-        <w:rPr>
-          <w:rFonts w:ascii="Georgia" w:hAnsi="Georgia"/>
-          <w:b/>
-          <w:sz w:val="20"/>
-          <w:szCs w:val="20"/>
-        </w:rPr>
-      </w:pPr>
-      <w:r>
-        <w:rPr>
-          <w:rFonts w:ascii="Georgia" w:hAnsi="Georgia" w:cs="Times New Roman"/>
-          <w:sz w:val="20"/>
-          <w:szCs w:val="20"/>
-        </w:rPr>
-        <w:t>Worked extensively</w:t>
-      </w:r>
-      <w:r>
-        <w:rPr>
-          <w:rFonts w:ascii="Georgia" w:hAnsi="Georgia" w:cs="Times New Roman"/>
-          <w:sz w:val="20"/>
-          <w:szCs w:val="20"/>
-        </w:rPr>
-        <w:t xml:space="preserve"> with</w:t>
-      </w:r>
-      <w:r>
-        <w:rPr>
-          <w:rFonts w:ascii="Georgia" w:hAnsi="Georgia" w:cs="Times New Roman"/>
-          <w:sz w:val="20"/>
-          <w:szCs w:val="20"/>
-        </w:rPr>
-        <w:t xml:space="preserve"> proprietary software and Microsoft outlook.</w:t>
-      </w:r>
-    </w:p>
-    <w:p>
-      <w:pPr>
-        <w:pStyle w:val="Heading3"/>
-        <w:tabs>
-          <w:tab w:val="left" w:pos="8640"/>
-        </w:tabs>
-        <w:spacing w:line="280" w:lineRule="exact"/>
-        <w:contextualSpacing/>
-        <w:rPr>
-          <w:rFonts w:ascii="Georgia" w:hAnsi="Georgia"/>
-          <w:sz w:val="20"/>
-          <w:szCs w:val="20"/>
-        </w:rPr>
-      </w:pPr>
-      <w:r>
-        <w:rPr>
-          <w:rFonts w:ascii="Georgia" w:hAnsi="Georgia"/>
-          <w:b/>
-          <w:sz w:val="20"/>
-          <w:szCs w:val="20"/>
-        </w:rPr>
-        <w:t>Technical Services</w:t>
-      </w:r>
-      <w:r>
-        <w:rPr>
-          <w:rFonts w:ascii="Georgia" w:hAnsi="Georgia"/>
-          <w:sz w:val="20"/>
-          <w:szCs w:val="20"/>
-        </w:rPr>
-        <w:t xml:space="preserve"> </w:t>
-      </w:r>
-      <w:r>
-        <w:rPr>
-          <w:rFonts w:ascii="Georgia" w:hAnsi="Georgia"/>
-          <w:sz w:val="20"/>
-          <w:szCs w:val="20"/>
-        </w:rPr>
-        <w:tab/>
-      </w:r>
-      <w:r>
-        <w:rPr>
-          <w:rFonts w:ascii="Georgia" w:hAnsi="Georgia"/>
-          <w:sz w:val="20"/>
-          <w:szCs w:val="20"/>
-        </w:rPr>
-        <w:t>Nov 2013 – March 2014</w:t>
-      </w:r>
-    </w:p>
-    <w:p>
-      <w:pPr>
-        <w:pStyle w:val="NoSpacing"/>
-        <w:tabs>
-          <w:tab w:val="left" w:pos="8550"/>
-        </w:tabs>
-        <w:spacing w:beforeLines="20" w:before="48" w:afterLines="20" w:after="48" w:line="280" w:lineRule="exact"/>
-        <w:contextualSpacing/>
-        <w:rPr>
-          <w:rFonts w:ascii="Georgia" w:hAnsi="Georgia" w:cs="Times New Roman"/>
-          <w:i/>
-          <w:sz w:val="20"/>
-          <w:szCs w:val="20"/>
-        </w:rPr>
-      </w:pPr>
-      <w:r>
-        <w:rPr>
-          <w:rFonts w:ascii="Georgia" w:hAnsi="Georgia" w:cs="Times New Roman"/>
-          <w:i/>
-          <w:sz w:val="20"/>
-          <w:szCs w:val="20"/>
-        </w:rPr>
-        <w:t>Epic</w:t>
-      </w:r>
-      <w:r>
-        <w:rPr>
-          <w:rFonts w:ascii="Georgia" w:hAnsi="Georgia" w:cs="Times New Roman"/>
-          <w:i/>
-          <w:sz w:val="20"/>
-          <w:szCs w:val="20"/>
-        </w:rPr>
-        <w:tab/>
-      </w:r>
-      <w:r>
-        <w:rPr>
-          <w:rFonts w:ascii="Georgia" w:hAnsi="Georgia" w:cs="Times New Roman"/>
-          <w:i/>
-          <w:sz w:val="20"/>
-          <w:szCs w:val="20"/>
-        </w:rPr>
-        <w:t xml:space="preserve">  </w:t>
-      </w:r>
-      <w:r>
-        <w:rPr>
-          <w:rFonts w:ascii="Georgia" w:hAnsi="Georgia" w:cs="Times New Roman"/>
-          <w:sz w:val="20"/>
-          <w:szCs w:val="20"/>
-        </w:rPr>
-        <w:t>Verona, WI</w:t>
-      </w:r>
-      <w:r>
-        <w:rPr>
-          <w:rFonts w:ascii="Georgia" w:hAnsi="Georgia" w:cs="Times New Roman"/>
-          <w:i/>
-          <w:sz w:val="20"/>
-          <w:szCs w:val="20"/>
-        </w:rPr>
-        <w:tab/>
-      </w:r>
-      <w:r>
-        <w:rPr>
-          <w:rFonts w:ascii="Georgia" w:hAnsi="Georgia" w:cs="Times New Roman"/>
-          <w:i/>
-          <w:sz w:val="20"/>
-          <w:szCs w:val="20"/>
-        </w:rPr>
-        <w:tab/>
+        <w:t>Worked</w:t>
+      </w:r>
+      <w:r>
+        <w:rPr>
+          <w:rFonts w:ascii="Georgia" w:hAnsi="Georgia" w:cs="Times New Roman"/>
+          <w:sz w:val="20"/>
+          <w:szCs w:val="20"/>
+        </w:rPr>
+        <w:t xml:space="preserve"> with an implementation team to solve te</w:t>
+      </w:r>
+      <w:r>
+        <w:rPr>
+          <w:rFonts w:ascii="Georgia" w:hAnsi="Georgia" w:cs="Times New Roman"/>
+          <w:sz w:val="20"/>
+          <w:szCs w:val="20"/>
+        </w:rPr>
+        <w:t>chnical issues during an enterprise installation</w:t>
+      </w:r>
+      <w:r>
+        <w:rPr>
+          <w:rFonts w:ascii="Georgia" w:hAnsi="Georgia" w:cs="Times New Roman"/>
+          <w:sz w:val="20"/>
+          <w:szCs w:val="20"/>
+        </w:rPr>
+        <w:t xml:space="preserve">. </w:t>
       </w:r>
     </w:p>
     <w:p>
@@ -769,31 +737,47 @@
           <w:sz w:val="20"/>
           <w:szCs w:val="20"/>
         </w:rPr>
-        <w:t>Worked</w:t>
-      </w:r>
-      <w:r>
-        <w:rPr>
-          <w:rFonts w:ascii="Georgia" w:hAnsi="Georgia" w:cs="Times New Roman"/>
-          <w:sz w:val="20"/>
-          <w:szCs w:val="20"/>
-        </w:rPr>
-        <w:t xml:space="preserve"> with an implementation team to solve te</w:t>
-      </w:r>
-      <w:r>
-        <w:rPr>
-          <w:rFonts w:ascii="Georgia" w:hAnsi="Georgia" w:cs="Times New Roman"/>
-          <w:sz w:val="20"/>
-          <w:szCs w:val="20"/>
-        </w:rPr>
-        <w:t>chnical issues during an enterprise installation</w:t>
-      </w:r>
-      <w:r>
-        <w:rPr>
-          <w:rFonts w:ascii="Georgia" w:hAnsi="Georgia" w:cs="Times New Roman"/>
-          <w:sz w:val="20"/>
-          <w:szCs w:val="20"/>
-        </w:rPr>
-        <w:t xml:space="preserve">. </w:t>
+        <w:t>Maintained</w:t>
+      </w:r>
+      <w:r>
+        <w:rPr>
+          <w:rFonts w:ascii="Georgia" w:hAnsi="Georgia" w:cs="Times New Roman"/>
+          <w:sz w:val="20"/>
+          <w:szCs w:val="20"/>
+        </w:rPr>
+        <w:t xml:space="preserve"> </w:t>
+      </w:r>
+      <w:r>
+        <w:rPr>
+          <w:rFonts w:ascii="Georgia" w:hAnsi="Georgia" w:cs="Times New Roman"/>
+          <w:sz w:val="20"/>
+          <w:szCs w:val="20"/>
+        </w:rPr>
+        <w:t xml:space="preserve">lines of communication between client analysts, implementation, </w:t>
+      </w:r>
+      <w:r>
+        <w:rPr>
+          <w:rFonts w:ascii="Georgia" w:hAnsi="Georgia" w:cs="Times New Roman"/>
+          <w:sz w:val="20"/>
+          <w:szCs w:val="20"/>
+        </w:rPr>
+        <w:t xml:space="preserve">management, advisors and </w:t>
+      </w:r>
+      <w:r>
+        <w:rPr>
+          <w:rFonts w:ascii="Georgia" w:hAnsi="Georgia" w:cs="Times New Roman"/>
+          <w:sz w:val="20"/>
+          <w:szCs w:val="20"/>
+        </w:rPr>
+        <w:t xml:space="preserve">programmers. </w:t>
+      </w:r>
+      <w:r>
+        <w:rPr>
+          <w:rFonts w:ascii="Georgia" w:hAnsi="Georgia" w:cs="Times New Roman"/>
+          <w:sz w:val="20"/>
+          <w:szCs w:val="20"/>
+        </w:rPr>
+        <w:t xml:space="preserve"> </w:t>
       </w:r>
     </w:p>
     <w:p>
@@ -821,74 +805,6 @@
           <w:sz w:val="20"/>
           <w:szCs w:val="20"/>
         </w:rPr>
-        <w:t>Maintained</w:t>
-      </w:r>
-      <w:r>
-        <w:rPr>
-          <w:rFonts w:ascii="Georgia" w:hAnsi="Georgia" w:cs="Times New Roman"/>
-          <w:sz w:val="20"/>
-          <w:szCs w:val="20"/>
-        </w:rPr>
-        <w:t xml:space="preserve"> </w:t>
-      </w:r>
-      <w:r>
-        <w:rPr>
-          <w:rFonts w:ascii="Georgia" w:hAnsi="Georgia" w:cs="Times New Roman"/>
-          <w:sz w:val="20"/>
-          <w:szCs w:val="20"/>
-        </w:rPr>
-        <w:t xml:space="preserve">lines of communication between client analysts, implementation, </w:t>
-      </w:r>
-      <w:r>
-        <w:rPr>
-          <w:rFonts w:ascii="Georgia" w:hAnsi="Georgia" w:cs="Times New Roman"/>
-          <w:sz w:val="20"/>
-          <w:szCs w:val="20"/>
-        </w:rPr>
-        <w:t xml:space="preserve">management, advisors and </w:t>
-      </w:r>
-      <w:r>
-        <w:rPr>
-          <w:rFonts w:ascii="Georgia" w:hAnsi="Georgia" w:cs="Times New Roman"/>
-          <w:sz w:val="20"/>
-          <w:szCs w:val="20"/>
-        </w:rPr>
-        <w:t xml:space="preserve">programmers. </w:t>
-      </w:r>
-      <w:r>
-        <w:rPr>
-          <w:rFonts w:ascii="Georgia" w:hAnsi="Georgia" w:cs="Times New Roman"/>
-          <w:sz w:val="20"/>
-          <w:szCs w:val="20"/>
-        </w:rPr>
-        <w:t xml:space="preserve"> </w:t>
-      </w:r>
-    </w:p>
-    <w:p>
-      <w:pPr>
-        <w:pStyle w:val="NoSpacing"/>
-        <w:numPr>
-          <w:ilvl w:val="0"/>
-          <w:numId w:val="22"/>
-        </w:numPr>
-        <w:tabs>
-          <w:tab w:val="left" w:pos="8550"/>
-        </w:tabs>
-        <w:spacing w:beforeLines="20" w:before="48" w:afterLines="20" w:after="48" w:line="280" w:lineRule="exact"/>
-        <w:ind w:left="0" w:hanging="180"/>
-        <w:contextualSpacing/>
-        <w:rPr>
-          <w:rFonts w:ascii="Georgia" w:hAnsi="Georgia" w:cs="Times New Roman"/>
-          <w:sz w:val="20"/>
-          <w:szCs w:val="20"/>
-        </w:rPr>
-      </w:pPr>
-      <w:r>
-        <w:rPr>
-          <w:rFonts w:ascii="Georgia" w:hAnsi="Georgia" w:cs="Times New Roman"/>
-          <w:sz w:val="20"/>
-          <w:szCs w:val="20"/>
-        </w:rPr>
         <w:t>Worked extensively</w:t>
       </w:r>
       <w:r>
@@ -1026,7 +942,7 @@
           <w:numId w:val="11"/>
         </w:numPr>
         <w:spacing w:beforeLines="20" w:before="48" w:afterLines="20" w:after="48" w:line="280" w:lineRule="exact"/>
-        <w:ind w:left="-90" w:hanging="90"/>
+        <w:ind w:left="0" w:hanging="180"/>
         <w:contextualSpacing/>
         <w:rPr>
           <w:rFonts w:ascii="Georgia" w:hAnsi="Georgia" w:cs="Times New Roman"/>
@@ -1067,7 +983,7 @@
           <w:numId w:val="11"/>
         </w:numPr>
         <w:spacing w:beforeLines="20" w:before="48" w:afterLines="20" w:after="48" w:line="280" w:lineRule="exact"/>
-        <w:ind w:left="-90" w:hanging="90"/>
+        <w:ind w:left="0" w:hanging="180"/>
         <w:contextualSpacing/>
         <w:rPr>
           <w:rFonts w:ascii="Georgia" w:hAnsi="Georgia" w:cs="Times New Roman"/>
@@ -1116,7 +1032,7 @@
           <w:numId w:val="11"/>
         </w:numPr>
         <w:spacing w:beforeLines="20" w:before="48" w:afterLines="20" w:after="48" w:line="280" w:lineRule="exact"/>
-        <w:ind w:left="-90" w:hanging="90"/>
+        <w:ind w:left="0" w:hanging="180"/>
         <w:contextualSpacing/>
         <w:rPr>
           <w:rFonts w:ascii="Georgia" w:hAnsi="Georgia" w:cs="Times New Roman"/>
@@ -1141,7 +1057,7 @@
           <w:numId w:val="11"/>
         </w:numPr>
         <w:spacing w:beforeLines="20" w:before="48" w:afterLines="20" w:after="48" w:line="280" w:lineRule="exact"/>
-        <w:ind w:left="-90" w:hanging="90"/>
+        <w:ind w:left="0" w:hanging="180"/>
         <w:contextualSpacing/>
         <w:rPr>
           <w:rFonts w:ascii="Georgia" w:hAnsi="Georgia" w:cs="Times New Roman"/>
@@ -1182,7 +1098,7 @@
           <w:numId w:val="11"/>
         </w:numPr>
         <w:spacing w:beforeLines="20" w:before="48" w:afterLines="20" w:after="48" w:line="280" w:lineRule="exact"/>
-        <w:ind w:left="-90" w:hanging="90"/>
+        <w:ind w:left="0" w:hanging="180"/>
         <w:contextualSpacing/>
         <w:rPr>
           <w:rFonts w:ascii="Georgia" w:hAnsi="Georgia" w:cs="Times New Roman"/>
@@ -1207,7 +1123,7 @@
           <w:numId w:val="11"/>
         </w:numPr>
         <w:spacing w:beforeLines="20" w:before="48" w:afterLines="20" w:after="48" w:line="280" w:lineRule="exact"/>
-        <w:ind w:left="-90" w:hanging="90"/>
+        <w:ind w:left="0" w:hanging="180"/>
         <w:contextualSpacing/>
         <w:rPr>
           <w:rFonts w:ascii="Georgia" w:hAnsi="Georgia" w:cs="Times New Roman"/>
@@ -6260,7 +6176,7 @@
 </file>
 
 <file path=customXml/itemProps1.xml><?xml version="1.0" encoding="utf-8"?>
-<ds:datastoreItem xmlns:ds="http://schemas.openxmlformats.org/officeDocument/2006/customXml" ds:itemID="{B1F277DA-C994-4310-9A59-B0717336672C}">
+<ds:datastoreItem xmlns:ds="http://schemas.openxmlformats.org/officeDocument/2006/customXml" ds:itemID="{BDB40A67-BD07-464F-AAF3-BF0E8D0A4FE9}">
   <ds:schemaRefs>
     <ds:schemaRef ds:uri="http://schemas.openxmlformats.org/officeDocument/2006/bibliography"/>
   </ds:schemaRefs>
